--- a/Docs/PROYECTO.docx
+++ b/Docs/PROYECTO.docx
@@ -1,10 +1,10 @@
 
 <file path=word/document.xml><?xml version="1.0" encoding="utf-8"?>
-<w:document xmlns:wpc="http://schemas.microsoft.com/office/word/2010/wordprocessingCanvas" xmlns:cx="http://schemas.microsoft.com/office/drawing/2014/chartex" xmlns:mc="http://schemas.openxmlformats.org/markup-compatibility/2006" xmlns:o="urn:schemas-microsoft-com:office:office" xmlns:r="http://schemas.openxmlformats.org/officeDocument/2006/relationships" xmlns:m="http://schemas.openxmlformats.org/officeDocument/2006/math" xmlns:v="urn:schemas-microsoft-com:vml" xmlns:wp14="http://schemas.microsoft.com/office/word/2010/wordprocessingDrawing" xmlns:wp="http://schemas.openxmlformats.org/drawingml/2006/wordprocessingDrawing" xmlns:w10="urn:schemas-microsoft-com:office:word" xmlns:w="http://schemas.openxmlformats.org/wordprocessingml/2006/main" xmlns:w14="http://schemas.microsoft.com/office/word/2010/wordml" xmlns:w15="http://schemas.microsoft.com/office/word/2012/wordml" xmlns:w16se="http://schemas.microsoft.com/office/word/2015/wordml/symex" xmlns:wpg="http://schemas.microsoft.com/office/word/2010/wordprocessingGroup" xmlns:wpi="http://schemas.microsoft.com/office/word/2010/wordprocessingInk" xmlns:wne="http://schemas.microsoft.com/office/word/2006/wordml" xmlns:wps="http://schemas.microsoft.com/office/word/2010/wordprocessingShape" mc:Ignorable="w14 w15 w16se wp14">
+<w:document xmlns:wpc="http://schemas.microsoft.com/office/word/2010/wordprocessingCanvas" xmlns:mc="http://schemas.openxmlformats.org/markup-compatibility/2006" xmlns:o="urn:schemas-microsoft-com:office:office" xmlns:r="http://schemas.openxmlformats.org/officeDocument/2006/relationships" xmlns:m="http://schemas.openxmlformats.org/officeDocument/2006/math" xmlns:v="urn:schemas-microsoft-com:vml" xmlns:wp14="http://schemas.microsoft.com/office/word/2010/wordprocessingDrawing" xmlns:wp="http://schemas.openxmlformats.org/drawingml/2006/wordprocessingDrawing" xmlns:w10="urn:schemas-microsoft-com:office:word" xmlns:w="http://schemas.openxmlformats.org/wordprocessingml/2006/main" xmlns:w14="http://schemas.microsoft.com/office/word/2010/wordml" xmlns:w15="http://schemas.microsoft.com/office/word/2012/wordml" xmlns:wpg="http://schemas.microsoft.com/office/word/2010/wordprocessingGroup" xmlns:wpi="http://schemas.microsoft.com/office/word/2010/wordprocessingInk" xmlns:wne="http://schemas.microsoft.com/office/word/2006/wordml" xmlns:wps="http://schemas.microsoft.com/office/word/2010/wordprocessingShape" mc:Ignorable="w14 w15 wp14">
   <w:body>
     <w:p>
       <w:pPr>
-        <w:pStyle w:val="Ttulo"/>
+        <w:pStyle w:val="Puesto"/>
         <w:rPr>
           <w:color w:val="44546A" w:themeColor="text2"/>
         </w:rPr>
@@ -74,6 +74,18 @@
     </w:p>
     <w:p>
       <w:pPr>
+        <w:pStyle w:val="Prrafodelista"/>
+        <w:numPr>
+          <w:ilvl w:val="0"/>
+          <w:numId w:val="2"/>
+        </w:numPr>
+      </w:pPr>
+      <w:r>
+        <w:t xml:space="preserve">Estudiante 5: </w:t>
+      </w:r>
+    </w:p>
+    <w:p>
+      <w:pPr>
         <w:pStyle w:val="Ttulo1"/>
       </w:pPr>
       <w:r>
@@ -167,28 +179,34 @@
         <w:rPr>
           <w:color w:val="595959" w:themeColor="text1" w:themeTint="A6"/>
         </w:rPr>
-        <w:t xml:space="preserve">Debe justificar el proyecto a desarrollar, por </w:t>
-      </w:r>
-      <w:r>
-        <w:rPr>
-          <w:color w:val="595959" w:themeColor="text1" w:themeTint="A6"/>
-        </w:rPr>
-        <w:t>ejemplo,</w:t>
-      </w:r>
-      <w:r>
-        <w:rPr>
-          <w:color w:val="595959" w:themeColor="text1" w:themeTint="A6"/>
-        </w:rPr>
-        <w:t xml:space="preserve"> que necesidad satisface de los usuarios beneficiados</w:t>
-      </w:r>
-      <w:r>
-        <w:rPr>
-          <w:color w:val="595959" w:themeColor="text1" w:themeTint="A6"/>
-        </w:rPr>
-        <w:t>.</w:t>
+        <w:t>Debe justifi</w:t>
       </w:r>
       <w:bookmarkStart w:id="0" w:name="_GoBack"/>
       <w:bookmarkEnd w:id="0"/>
+      <w:r>
+        <w:rPr>
+          <w:color w:val="595959" w:themeColor="text1" w:themeTint="A6"/>
+        </w:rPr>
+        <w:t xml:space="preserve">car el proyecto a desarrollar, por </w:t>
+      </w:r>
+      <w:r>
+        <w:rPr>
+          <w:color w:val="595959" w:themeColor="text1" w:themeTint="A6"/>
+        </w:rPr>
+        <w:t>ejemplo,</w:t>
+      </w:r>
+      <w:r>
+        <w:rPr>
+          <w:color w:val="595959" w:themeColor="text1" w:themeTint="A6"/>
+        </w:rPr>
+        <w:t xml:space="preserve"> que necesidad satisface de los usuarios beneficiados</w:t>
+      </w:r>
+      <w:r>
+        <w:rPr>
+          <w:color w:val="595959" w:themeColor="text1" w:themeTint="A6"/>
+        </w:rPr>
+        <w:t>.</w:t>
+      </w:r>
     </w:p>
     <w:sectPr>
       <w:pgSz w:w="12240" w:h="15840"/>
@@ -201,8 +219,8 @@
 </file>
 
 <file path=word/numbering.xml><?xml version="1.0" encoding="utf-8"?>
-<w:numbering xmlns:wpc="http://schemas.microsoft.com/office/word/2010/wordprocessingCanvas" xmlns:cx="http://schemas.microsoft.com/office/drawing/2014/chartex" xmlns:mc="http://schemas.openxmlformats.org/markup-compatibility/2006" xmlns:o="urn:schemas-microsoft-com:office:office" xmlns:r="http://schemas.openxmlformats.org/officeDocument/2006/relationships" xmlns:m="http://schemas.openxmlformats.org/officeDocument/2006/math" xmlns:v="urn:schemas-microsoft-com:vml" xmlns:wp14="http://schemas.microsoft.com/office/word/2010/wordprocessingDrawing" xmlns:wp="http://schemas.openxmlformats.org/drawingml/2006/wordprocessingDrawing" xmlns:w10="urn:schemas-microsoft-com:office:word" xmlns:w="http://schemas.openxmlformats.org/wordprocessingml/2006/main" xmlns:w14="http://schemas.microsoft.com/office/word/2010/wordml" xmlns:w15="http://schemas.microsoft.com/office/word/2012/wordml" xmlns:w16se="http://schemas.microsoft.com/office/word/2015/wordml/symex" xmlns:wpg="http://schemas.microsoft.com/office/word/2010/wordprocessingGroup" xmlns:wpi="http://schemas.microsoft.com/office/word/2010/wordprocessingInk" xmlns:wne="http://schemas.microsoft.com/office/word/2006/wordml" xmlns:wps="http://schemas.microsoft.com/office/word/2010/wordprocessingShape" mc:Ignorable="w14 w15 w16se wp14">
-  <w:abstractNum w:abstractNumId="0" w15:restartNumberingAfterBreak="0">
+<w:numbering xmlns:wpc="http://schemas.microsoft.com/office/word/2010/wordprocessingCanvas" xmlns:mc="http://schemas.openxmlformats.org/markup-compatibility/2006" xmlns:o="urn:schemas-microsoft-com:office:office" xmlns:r="http://schemas.openxmlformats.org/officeDocument/2006/relationships" xmlns:m="http://schemas.openxmlformats.org/officeDocument/2006/math" xmlns:v="urn:schemas-microsoft-com:vml" xmlns:wp14="http://schemas.microsoft.com/office/word/2010/wordprocessingDrawing" xmlns:wp="http://schemas.openxmlformats.org/drawingml/2006/wordprocessingDrawing" xmlns:w10="urn:schemas-microsoft-com:office:word" xmlns:w="http://schemas.openxmlformats.org/wordprocessingml/2006/main" xmlns:w14="http://schemas.microsoft.com/office/word/2010/wordml" xmlns:w15="http://schemas.microsoft.com/office/word/2012/wordml" xmlns:wpg="http://schemas.microsoft.com/office/word/2010/wordprocessingGroup" xmlns:wpi="http://schemas.microsoft.com/office/word/2010/wordprocessingInk" xmlns:wne="http://schemas.microsoft.com/office/word/2006/wordml" xmlns:wps="http://schemas.microsoft.com/office/word/2010/wordprocessingShape" mc:Ignorable="w14 w15 wp14">
+  <w:abstractNum w:abstractNumId="0">
     <w:nsid w:val="282D0D41"/>
     <w:multiLevelType w:val="hybridMultilevel"/>
     <w:tmpl w:val="C6867628"/>
@@ -288,7 +306,7 @@
       </w:pPr>
     </w:lvl>
   </w:abstractNum>
-  <w:abstractNum w:abstractNumId="1" w15:restartNumberingAfterBreak="0">
+  <w:abstractNum w:abstractNumId="1">
     <w:nsid w:val="3648303E"/>
     <w:multiLevelType w:val="hybridMultilevel"/>
     <w:tmpl w:val="DFB236C2"/>
@@ -411,7 +429,7 @@
 </file>
 
 <file path=word/styles.xml><?xml version="1.0" encoding="utf-8"?>
-<w:styles xmlns:mc="http://schemas.openxmlformats.org/markup-compatibility/2006" xmlns:r="http://schemas.openxmlformats.org/officeDocument/2006/relationships" xmlns:w="http://schemas.openxmlformats.org/wordprocessingml/2006/main" xmlns:w14="http://schemas.microsoft.com/office/word/2010/wordml" xmlns:w15="http://schemas.microsoft.com/office/word/2012/wordml" xmlns:w16se="http://schemas.microsoft.com/office/word/2015/wordml/symex" mc:Ignorable="w14 w15 w16se">
+<w:styles xmlns:mc="http://schemas.openxmlformats.org/markup-compatibility/2006" xmlns:r="http://schemas.openxmlformats.org/officeDocument/2006/relationships" xmlns:w="http://schemas.openxmlformats.org/wordprocessingml/2006/main" xmlns:w14="http://schemas.microsoft.com/office/word/2010/wordml" xmlns:w15="http://schemas.microsoft.com/office/word/2012/wordml" mc:Ignorable="w14 w15">
   <w:docDefaults>
     <w:rPrDefault>
       <w:rPr>
@@ -887,11 +905,11 @@
       <w:contextualSpacing/>
     </w:pPr>
   </w:style>
-  <w:style w:type="paragraph" w:styleId="Ttulo">
+  <w:style w:type="paragraph" w:styleId="Puesto">
     <w:name w:val="Title"/>
     <w:basedOn w:val="Normal"/>
     <w:next w:val="Normal"/>
-    <w:link w:val="TtuloCar"/>
+    <w:link w:val="PuestoCar"/>
     <w:uiPriority w:val="10"/>
     <w:qFormat/>
     <w:rsid w:val="002130DC"/>
@@ -910,10 +928,10 @@
       <w:szCs w:val="56"/>
     </w:rPr>
   </w:style>
-  <w:style w:type="character" w:customStyle="1" w:styleId="TtuloCar">
-    <w:name w:val="Título Car"/>
+  <w:style w:type="character" w:customStyle="1" w:styleId="PuestoCar">
+    <w:name w:val="Puesto Car"/>
     <w:basedOn w:val="Fuentedeprrafopredeter"/>
-    <w:link w:val="Ttulo"/>
+    <w:link w:val="Puesto"/>
     <w:uiPriority w:val="10"/>
     <w:rsid w:val="002130DC"/>
     <w:rPr>
